--- a/README.docx
+++ b/README.docx
@@ -240,7 +240,18 @@
         <w:t>.1</w:t>
       </w:r>
       <w:r>
-        <w:t>_eCos.opensrc.tar.bz2</w:t>
+        <w:t>_eCos</w:t>
+      </w:r>
+      <w:r>
+        <w:rPr>
+          <w:rFonts w:hint="eastAsia"/>
+        </w:rPr>
+        <w:t>_</w:t>
+      </w:r>
+      <w:bookmarkStart w:id="0" w:name="_GoBack"/>
+      <w:bookmarkEnd w:id="0"/>
+      <w:r>
+        <w:t>opensrc.tar.bz2</w:t>
       </w:r>
     </w:p>
     <w:p/>
@@ -520,8 +531,6 @@
       <w:r>
         <w:tab/>
       </w:r>
-      <w:bookmarkStart w:id="0" w:name="_GoBack"/>
-      <w:bookmarkEnd w:id="0"/>
     </w:p>
     <w:sectPr>
       <w:pgSz w:w="11906" w:h="16838"/>

--- a/README.docx
+++ b/README.docx
@@ -248,10 +248,25 @@
         </w:rPr>
         <w:t>_</w:t>
       </w:r>
+      <w:r>
+        <w:rPr>
+          <w:rFonts w:hint="eastAsia"/>
+        </w:rPr>
+        <w:t>O</w:t>
+      </w:r>
+      <w:r>
+        <w:t>pen</w:t>
+      </w:r>
+      <w:r>
+        <w:rPr>
+          <w:rFonts w:hint="eastAsia"/>
+        </w:rPr>
+        <w:t>S</w:t>
+      </w:r>
       <w:bookmarkStart w:id="0" w:name="_GoBack"/>
       <w:bookmarkEnd w:id="0"/>
       <w:r>
-        <w:t>opensrc.tar.bz2</w:t>
+        <w:t>rc.tar.bz2</w:t>
       </w:r>
     </w:p>
     <w:p/>
